--- a/String tasks.docx
+++ b/String tasks.docx
@@ -141,43 +141,7 @@
           <w:sz w:val="36"/>
           <w:szCs w:val="36"/>
         </w:rPr>
-        <w:t xml:space="preserve"> “</w:t>
-      </w:r>
-      <w:proofErr w:type="gramStart"/>
-      <w:r>
-        <w:rPr>
-          <w:rFonts w:ascii="Times New Roman" w:hAnsi="Times New Roman" w:cs="Times New Roman"/>
-          <w:sz w:val="36"/>
-          <w:szCs w:val="36"/>
-        </w:rPr>
-        <w:t>welcome</w:t>
-      </w:r>
-      <w:proofErr w:type="gramEnd"/>
-      <w:r>
-        <w:rPr>
-          <w:rFonts w:ascii="Times New Roman" w:hAnsi="Times New Roman" w:cs="Times New Roman"/>
-          <w:sz w:val="36"/>
-          <w:szCs w:val="36"/>
-        </w:rPr>
-        <w:t xml:space="preserve"> to </w:t>
-      </w:r>
-      <w:proofErr w:type="spellStart"/>
-      <w:r>
-        <w:rPr>
-          <w:rFonts w:ascii="Times New Roman" w:hAnsi="Times New Roman" w:cs="Times New Roman"/>
-          <w:sz w:val="36"/>
-          <w:szCs w:val="36"/>
-        </w:rPr>
-        <w:t>carrertuner</w:t>
-      </w:r>
-      <w:proofErr w:type="spellEnd"/>
-      <w:r>
-        <w:rPr>
-          <w:rFonts w:ascii="Times New Roman" w:hAnsi="Times New Roman" w:cs="Times New Roman"/>
-          <w:sz w:val="36"/>
-          <w:szCs w:val="36"/>
-        </w:rPr>
-        <w:t xml:space="preserve">”   </w:t>
+        <w:t xml:space="preserve"> “welcome to carrertuner”   </w:t>
       </w:r>
     </w:p>
     <w:p>
@@ -200,9 +164,8 @@
           <w:szCs w:val="36"/>
           <w:shd w:val="clear" w:color="auto" w:fill="FFFFFF"/>
         </w:rPr>
-        <w:t xml:space="preserve">Write a Java program to check whether a given string ends with the contents of another </w:t>
-      </w:r>
-      <w:proofErr w:type="gramStart"/>
+        <w:t>Write a Java program to check whether a given string ends with the contents of another string</w:t>
+      </w:r>
       <w:r>
         <w:rPr>
           <w:rFonts w:ascii="Times New Roman" w:hAnsi="Times New Roman" w:cs="Times New Roman"/>
@@ -210,7 +173,7 @@
           <w:szCs w:val="36"/>
           <w:shd w:val="clear" w:color="auto" w:fill="FFFFFF"/>
         </w:rPr>
-        <w:t>string</w:t>
+        <w:t xml:space="preserve"> </w:t>
       </w:r>
       <w:r>
         <w:rPr>
@@ -219,37 +182,7 @@
           <w:szCs w:val="36"/>
           <w:shd w:val="clear" w:color="auto" w:fill="FFFFFF"/>
         </w:rPr>
-        <w:t xml:space="preserve"> </w:t>
-      </w:r>
-      <w:r>
-        <w:rPr>
-          <w:rFonts w:ascii="Times New Roman" w:hAnsi="Times New Roman" w:cs="Times New Roman"/>
-          <w:sz w:val="36"/>
-          <w:szCs w:val="36"/>
-          <w:shd w:val="clear" w:color="auto" w:fill="FFFFFF"/>
-        </w:rPr>
-        <w:t xml:space="preserve"> (</w:t>
-      </w:r>
-      <w:proofErr w:type="spellStart"/>
-      <w:proofErr w:type="gramEnd"/>
-      <w:r>
-        <w:rPr>
-          <w:rFonts w:ascii="Times New Roman" w:hAnsi="Times New Roman" w:cs="Times New Roman"/>
-          <w:sz w:val="36"/>
-          <w:szCs w:val="36"/>
-          <w:shd w:val="clear" w:color="auto" w:fill="FFFFFF"/>
-        </w:rPr>
-        <w:t>endsWith</w:t>
-      </w:r>
-      <w:proofErr w:type="spellEnd"/>
-      <w:r>
-        <w:rPr>
-          <w:rFonts w:ascii="Times New Roman" w:hAnsi="Times New Roman" w:cs="Times New Roman"/>
-          <w:sz w:val="36"/>
-          <w:szCs w:val="36"/>
-          <w:shd w:val="clear" w:color="auto" w:fill="FFFFFF"/>
-        </w:rPr>
-        <w:t>())</w:t>
+        <w:t xml:space="preserve"> (endsWith())</w:t>
       </w:r>
     </w:p>
     <w:p>
@@ -403,41 +336,13 @@
         </w:rPr>
         <w:t xml:space="preserve">of </w:t>
       </w:r>
-      <w:proofErr w:type="gramStart"/>
-      <w:r>
-        <w:rPr>
-          <w:rFonts w:ascii="Times New Roman" w:hAnsi="Times New Roman" w:cs="Times New Roman"/>
-          <w:sz w:val="36"/>
-          <w:szCs w:val="36"/>
-        </w:rPr>
-        <w:t>‘ l</w:t>
-      </w:r>
-      <w:proofErr w:type="gramEnd"/>
-      <w:r>
-        <w:rPr>
-          <w:rFonts w:ascii="Times New Roman" w:hAnsi="Times New Roman" w:cs="Times New Roman"/>
-          <w:sz w:val="36"/>
-          <w:szCs w:val="36"/>
-        </w:rPr>
-        <w:t xml:space="preserve"> ’ into  capital from “</w:t>
-      </w:r>
-      <w:proofErr w:type="spellStart"/>
-      <w:r>
-        <w:rPr>
-          <w:rFonts w:ascii="Times New Roman" w:hAnsi="Times New Roman" w:cs="Times New Roman"/>
-          <w:sz w:val="36"/>
-          <w:szCs w:val="36"/>
-        </w:rPr>
-        <w:t>bvrit</w:t>
-      </w:r>
-      <w:proofErr w:type="spellEnd"/>
-      <w:r>
-        <w:rPr>
-          <w:rFonts w:ascii="Times New Roman" w:hAnsi="Times New Roman" w:cs="Times New Roman"/>
-          <w:sz w:val="36"/>
-          <w:szCs w:val="36"/>
-        </w:rPr>
-        <w:t xml:space="preserve"> college”</w:t>
+      <w:r>
+        <w:rPr>
+          <w:rFonts w:ascii="Times New Roman" w:hAnsi="Times New Roman" w:cs="Times New Roman"/>
+          <w:sz w:val="36"/>
+          <w:szCs w:val="36"/>
+        </w:rPr>
+        <w:t>‘ l ’ into  capital from “bvrit college”</w:t>
       </w:r>
       <w:r>
         <w:rPr>
@@ -446,6 +351,30 @@
           <w:szCs w:val="36"/>
         </w:rPr>
         <w:t>.</w:t>
+      </w:r>
+      <w:r>
+        <w:rPr>
+          <w:rFonts w:ascii="Times New Roman" w:hAnsi="Times New Roman" w:cs="Times New Roman"/>
+          <w:sz w:val="36"/>
+          <w:szCs w:val="36"/>
+        </w:rPr>
+        <w:t xml:space="preserve">     lastIndexOf(‘l’)==index-9</w:t>
+      </w:r>
+      <w:r>
+        <w:rPr>
+          <w:rFonts w:ascii="Times New Roman" w:hAnsi="Times New Roman" w:cs="Times New Roman"/>
+          <w:sz w:val="36"/>
+          <w:szCs w:val="36"/>
+        </w:rPr>
+        <w:sym w:font="Wingdings" w:char="F0E0"/>
+      </w:r>
+      <w:r>
+        <w:rPr>
+          <w:rFonts w:ascii="Times New Roman" w:hAnsi="Times New Roman" w:cs="Times New Roman"/>
+          <w:sz w:val="36"/>
+          <w:szCs w:val="36"/>
+        </w:rPr>
+        <w:t>toUppercase</w:t>
       </w:r>
     </w:p>
     <w:p>
@@ -467,97 +396,25 @@
           <w:sz w:val="36"/>
           <w:szCs w:val="36"/>
         </w:rPr>
-        <w:t xml:space="preserve">Convert the word from small letter to capital letter word </w:t>
-      </w:r>
-      <w:proofErr w:type="gramStart"/>
-      <w:r>
-        <w:rPr>
-          <w:rFonts w:ascii="Times New Roman" w:hAnsi="Times New Roman" w:cs="Times New Roman"/>
-          <w:sz w:val="36"/>
-          <w:szCs w:val="36"/>
-        </w:rPr>
-        <w:t>in  given</w:t>
-      </w:r>
-      <w:proofErr w:type="gramEnd"/>
-      <w:r>
-        <w:rPr>
-          <w:rFonts w:ascii="Times New Roman" w:hAnsi="Times New Roman" w:cs="Times New Roman"/>
-          <w:sz w:val="36"/>
-          <w:szCs w:val="36"/>
-        </w:rPr>
-        <w:t xml:space="preserve">  String ?</w:t>
-      </w:r>
-    </w:p>
-    <w:p>
-      <w:pPr>
-        <w:pStyle w:val="ListParagraph"/>
-        <w:rPr>
-          <w:rFonts w:ascii="Times New Roman" w:hAnsi="Times New Roman" w:cs="Times New Roman"/>
-          <w:sz w:val="36"/>
-          <w:szCs w:val="36"/>
-        </w:rPr>
-      </w:pPr>
-      <w:r>
-        <w:rPr>
-          <w:rFonts w:ascii="Times New Roman" w:hAnsi="Times New Roman" w:cs="Times New Roman"/>
-          <w:sz w:val="36"/>
-          <w:szCs w:val="36"/>
-        </w:rPr>
-        <w:t xml:space="preserve">String s </w:t>
-      </w:r>
-      <w:proofErr w:type="gramStart"/>
-      <w:r>
-        <w:rPr>
-          <w:rFonts w:ascii="Times New Roman" w:hAnsi="Times New Roman" w:cs="Times New Roman"/>
-          <w:sz w:val="36"/>
-          <w:szCs w:val="36"/>
-        </w:rPr>
-        <w:t>=”</w:t>
-      </w:r>
-      <w:proofErr w:type="spellStart"/>
-      <w:r>
-        <w:rPr>
-          <w:rFonts w:ascii="Times New Roman" w:hAnsi="Times New Roman" w:cs="Times New Roman"/>
-          <w:sz w:val="36"/>
-          <w:szCs w:val="36"/>
-        </w:rPr>
-        <w:t>b</w:t>
-      </w:r>
-      <w:proofErr w:type="gramEnd"/>
-      <w:r>
-        <w:rPr>
-          <w:rFonts w:ascii="Times New Roman" w:hAnsi="Times New Roman" w:cs="Times New Roman"/>
-          <w:sz w:val="36"/>
-          <w:szCs w:val="36"/>
-        </w:rPr>
-        <w:t>.v.raju</w:t>
-      </w:r>
-      <w:proofErr w:type="spellEnd"/>
-      <w:r>
-        <w:rPr>
-          <w:rFonts w:ascii="Times New Roman" w:hAnsi="Times New Roman" w:cs="Times New Roman"/>
-          <w:sz w:val="36"/>
-          <w:szCs w:val="36"/>
-        </w:rPr>
-        <w:t xml:space="preserve"> college”    //convert </w:t>
-      </w:r>
-      <w:proofErr w:type="spellStart"/>
-      <w:r>
-        <w:rPr>
-          <w:rFonts w:ascii="Times New Roman" w:hAnsi="Times New Roman" w:cs="Times New Roman"/>
-          <w:sz w:val="36"/>
-          <w:szCs w:val="36"/>
-        </w:rPr>
-        <w:t>raju</w:t>
-      </w:r>
-      <w:proofErr w:type="spellEnd"/>
-      <w:r>
-        <w:rPr>
-          <w:rFonts w:ascii="Times New Roman" w:hAnsi="Times New Roman" w:cs="Times New Roman"/>
-          <w:sz w:val="36"/>
-          <w:szCs w:val="36"/>
-        </w:rPr>
-        <w:t xml:space="preserve">  into capital.</w:t>
+        <w:t>Convert the word from small letter to capital letter word in  given  String ?</w:t>
+      </w:r>
+    </w:p>
+    <w:p>
+      <w:pPr>
+        <w:pStyle w:val="ListParagraph"/>
+        <w:rPr>
+          <w:rFonts w:ascii="Times New Roman" w:hAnsi="Times New Roman" w:cs="Times New Roman"/>
+          <w:sz w:val="36"/>
+          <w:szCs w:val="36"/>
+        </w:rPr>
+      </w:pPr>
+      <w:r>
+        <w:rPr>
+          <w:rFonts w:ascii="Times New Roman" w:hAnsi="Times New Roman" w:cs="Times New Roman"/>
+          <w:sz w:val="36"/>
+          <w:szCs w:val="36"/>
+        </w:rPr>
+        <w:t>String s =”b.v.raju college”    //convert raju  into capital.</w:t>
       </w:r>
     </w:p>
     <w:p>
